--- a/step1.docx
+++ b/step1.docx
@@ -634,8 +634,6 @@
         </w:rPr>
         <w:t>Кишинев 2025</w:t>
       </w:r>
-      <w:bookmarkStart w:id="0" w:name="_GoBack"/>
-      <w:bookmarkEnd w:id="0"/>
       <w:r>
         <w:rPr>
           <w:rFonts w:cstheme="minorHAnsi"/>
@@ -885,7 +883,7 @@
           <v:shape id="_x0000_s1026" type="#_x0000_t75" style="position:absolute;left:0;text-align:left;margin-left:22.25pt;margin-top:8.3pt;width:15pt;height:78.25pt;z-index:251661312">
             <v:imagedata r:id="rId6" o:title=""/>
           </v:shape>
-          <o:OLEObject Type="Embed" ProgID="Equation.3" ShapeID="_x0000_s1026" DrawAspect="Content" ObjectID="_1819470712" r:id="rId7"/>
+          <o:OLEObject Type="Embed" ProgID="Equation.3" ShapeID="_x0000_s1026" DrawAspect="Content" ObjectID="_1819531135" r:id="rId7"/>
         </w:pict>
       </w:r>
     </w:p>
@@ -1144,7 +1142,7 @@
           <v:shape id="_x0000_i1025" type="#_x0000_t75" style="width:30pt;height:31.2pt" o:ole="">
             <v:imagedata r:id="rId8" o:title=""/>
           </v:shape>
-          <o:OLEObject Type="Embed" ProgID="Equation.3" ShapeID="_x0000_i1025" DrawAspect="Content" ObjectID="_1819470710" r:id="rId9"/>
+          <o:OLEObject Type="Embed" ProgID="Equation.3" ShapeID="_x0000_i1025" DrawAspect="Content" ObjectID="_1819531133" r:id="rId9"/>
         </w:object>
       </w:r>
       <w:r>
@@ -1247,7 +1245,7 @@
           <v:shape id="_x0000_i1026" type="#_x0000_t75" style="width:12pt;height:31.2pt" o:ole="">
             <v:imagedata r:id="rId10" o:title=""/>
           </v:shape>
-          <o:OLEObject Type="Embed" ProgID="Equation.3" ShapeID="_x0000_i1026" DrawAspect="Content" ObjectID="_1819470711" r:id="rId11"/>
+          <o:OLEObject Type="Embed" ProgID="Equation.3" ShapeID="_x0000_i1026" DrawAspect="Content" ObjectID="_1819531134" r:id="rId11"/>
         </w:object>
       </w:r>
       <w:r>
@@ -1350,6 +1348,47 @@
           <w:lang w:val="ru-RU"/>
         </w:rPr>
       </w:pPr>
+    </w:p>
+    <w:p>
+      <w:pPr>
+        <w:shd w:val="clear" w:color="auto" w:fill="FFFFFF"/>
+        <w:ind w:left="22" w:right="336"/>
+        <w:jc w:val="both"/>
+        <w:rPr>
+          <w:rFonts w:ascii="Times New Roman" w:hAnsi="Times New Roman" w:cs="Times New Roman"/>
+          <w:color w:val="000000"/>
+          <w:spacing w:val="2"/>
+          <w:sz w:val="28"/>
+        </w:rPr>
+      </w:pPr>
+    </w:p>
+    <w:p>
+      <w:pPr>
+        <w:shd w:val="clear" w:color="auto" w:fill="FFFFFF"/>
+        <w:ind w:left="22" w:right="336"/>
+        <w:jc w:val="both"/>
+        <w:rPr>
+          <w:rFonts w:ascii="Times New Roman" w:hAnsi="Times New Roman" w:cs="Times New Roman"/>
+          <w:color w:val="000000"/>
+          <w:spacing w:val="2"/>
+          <w:sz w:val="28"/>
+        </w:rPr>
+      </w:pPr>
+    </w:p>
+    <w:p>
+      <w:pPr>
+        <w:shd w:val="clear" w:color="auto" w:fill="FFFFFF"/>
+        <w:ind w:left="22" w:right="336"/>
+        <w:jc w:val="both"/>
+        <w:rPr>
+          <w:rFonts w:ascii="Times New Roman" w:hAnsi="Times New Roman" w:cs="Times New Roman"/>
+          <w:color w:val="000000"/>
+          <w:spacing w:val="2"/>
+          <w:sz w:val="28"/>
+        </w:rPr>
+      </w:pPr>
+      <w:bookmarkStart w:id="0" w:name="_GoBack"/>
+      <w:bookmarkEnd w:id="0"/>
     </w:p>
     <w:p>
       <w:pPr>

--- a/step1.docx
+++ b/step1.docx
@@ -883,7 +883,7 @@
           <v:shape id="_x0000_s1026" type="#_x0000_t75" style="position:absolute;left:0;text-align:left;margin-left:22.25pt;margin-top:8.3pt;width:15pt;height:78.25pt;z-index:251661312">
             <v:imagedata r:id="rId6" o:title=""/>
           </v:shape>
-          <o:OLEObject Type="Embed" ProgID="Equation.3" ShapeID="_x0000_s1026" DrawAspect="Content" ObjectID="_1819531135" r:id="rId7"/>
+          <o:OLEObject Type="Embed" ProgID="Equation.3" ShapeID="_x0000_s1026" DrawAspect="Content" ObjectID="_1820133537" r:id="rId7"/>
         </w:pict>
       </w:r>
     </w:p>
@@ -1142,7 +1142,7 @@
           <v:shape id="_x0000_i1025" type="#_x0000_t75" style="width:30pt;height:31.2pt" o:ole="">
             <v:imagedata r:id="rId8" o:title=""/>
           </v:shape>
-          <o:OLEObject Type="Embed" ProgID="Equation.3" ShapeID="_x0000_i1025" DrawAspect="Content" ObjectID="_1819531133" r:id="rId9"/>
+          <o:OLEObject Type="Embed" ProgID="Equation.3" ShapeID="_x0000_i1025" DrawAspect="Content" ObjectID="_1820133535" r:id="rId9"/>
         </w:object>
       </w:r>
       <w:r>
@@ -1245,7 +1245,7 @@
           <v:shape id="_x0000_i1026" type="#_x0000_t75" style="width:12pt;height:31.2pt" o:ole="">
             <v:imagedata r:id="rId10" o:title=""/>
           </v:shape>
-          <o:OLEObject Type="Embed" ProgID="Equation.3" ShapeID="_x0000_i1026" DrawAspect="Content" ObjectID="_1819531134" r:id="rId11"/>
+          <o:OLEObject Type="Embed" ProgID="Equation.3" ShapeID="_x0000_i1026" DrawAspect="Content" ObjectID="_1820133536" r:id="rId11"/>
         </w:object>
       </w:r>
       <w:r>
@@ -1342,475 +1342,487 @@
         <w:jc w:val="both"/>
         <w:rPr>
           <w:rFonts w:ascii="Times New Roman" w:hAnsi="Times New Roman" w:cs="Times New Roman"/>
+          <w:sz w:val="28"/>
+          <w:lang w:val="ru-RU"/>
+        </w:rPr>
+      </w:pPr>
+      <w:r>
+        <w:rPr>
+          <w:rFonts w:ascii="Times New Roman" w:hAnsi="Times New Roman" w:cs="Times New Roman"/>
           <w:color w:val="000000"/>
           <w:spacing w:val="2"/>
           <w:sz w:val="28"/>
+          <w:lang w:val="ru-RU"/>
+        </w:rPr>
+        <w:t xml:space="preserve">Функция </w:t>
+      </w:r>
+      <w:r>
+        <w:rPr>
+          <w:rFonts w:ascii="Times New Roman" w:hAnsi="Times New Roman" w:cs="Times New Roman"/>
+          <w:color w:val="000000"/>
+          <w:spacing w:val="2"/>
+          <w:sz w:val="28"/>
+        </w:rPr>
+        <w:t>F</w:t>
+      </w:r>
+      <w:r>
+        <w:rPr>
+          <w:rFonts w:ascii="Times New Roman" w:hAnsi="Times New Roman" w:cs="Times New Roman"/>
+          <w:color w:val="000000"/>
+          <w:spacing w:val="2"/>
+          <w:sz w:val="28"/>
+          <w:lang w:val="ru-RU"/>
+        </w:rPr>
+        <w:t xml:space="preserve"> должна принимать действительное значение, если выражение </w:t>
+      </w:r>
+      <w:r>
+        <w:rPr>
+          <w:rFonts w:ascii="Times New Roman" w:hAnsi="Times New Roman" w:cs="Times New Roman"/>
+          <w:color w:val="000000"/>
+          <w:spacing w:val="8"/>
+          <w:sz w:val="28"/>
+          <w:lang w:val="ru-RU"/>
+        </w:rPr>
+        <w:t>(</w:t>
+      </w:r>
+      <w:proofErr w:type="spellStart"/>
+      <w:r>
+        <w:rPr>
+          <w:rFonts w:ascii="Times New Roman" w:hAnsi="Times New Roman" w:cs="Times New Roman"/>
+          <w:color w:val="000000"/>
+          <w:spacing w:val="8"/>
+          <w:sz w:val="28"/>
+          <w:lang w:val="ru-RU"/>
+        </w:rPr>
+        <w:t>Ац</w:t>
+      </w:r>
+      <w:proofErr w:type="spellEnd"/>
+      <w:proofErr w:type="gramStart"/>
+      <w:r>
+        <w:rPr>
+          <w:rFonts w:ascii="Times New Roman" w:hAnsi="Times New Roman" w:cs="Times New Roman"/>
+          <w:color w:val="000000"/>
+          <w:spacing w:val="8"/>
+          <w:sz w:val="28"/>
+          <w:lang w:val="ru-RU"/>
+        </w:rPr>
+        <w:t xml:space="preserve"> И</w:t>
+      </w:r>
+      <w:proofErr w:type="gramEnd"/>
+      <w:r>
+        <w:rPr>
+          <w:rFonts w:ascii="Times New Roman" w:hAnsi="Times New Roman" w:cs="Times New Roman"/>
+          <w:color w:val="000000"/>
+          <w:spacing w:val="8"/>
+          <w:sz w:val="28"/>
+          <w:lang w:val="ru-RU"/>
+        </w:rPr>
+        <w:t xml:space="preserve"> </w:t>
+      </w:r>
+      <w:proofErr w:type="spellStart"/>
+      <w:r>
+        <w:rPr>
+          <w:rFonts w:ascii="Times New Roman" w:hAnsi="Times New Roman" w:cs="Times New Roman"/>
+          <w:color w:val="000000"/>
+          <w:spacing w:val="8"/>
+          <w:sz w:val="28"/>
+          <w:lang w:val="ru-RU"/>
+        </w:rPr>
+        <w:t>Вц</w:t>
+      </w:r>
+      <w:proofErr w:type="spellEnd"/>
+      <w:r>
+        <w:rPr>
+          <w:rFonts w:ascii="Times New Roman" w:hAnsi="Times New Roman" w:cs="Times New Roman"/>
+          <w:color w:val="000000"/>
+          <w:spacing w:val="8"/>
+          <w:sz w:val="28"/>
+          <w:lang w:val="ru-RU"/>
+        </w:rPr>
+        <w:t>) ИЛИ (</w:t>
+      </w:r>
+      <w:proofErr w:type="spellStart"/>
+      <w:r>
+        <w:rPr>
+          <w:rFonts w:ascii="Times New Roman" w:hAnsi="Times New Roman" w:cs="Times New Roman"/>
+          <w:color w:val="000000"/>
+          <w:spacing w:val="8"/>
+          <w:sz w:val="28"/>
+          <w:lang w:val="ru-RU"/>
+        </w:rPr>
+        <w:t>Ац</w:t>
+      </w:r>
+      <w:proofErr w:type="spellEnd"/>
+      <w:r>
+        <w:rPr>
+          <w:rFonts w:ascii="Times New Roman" w:hAnsi="Times New Roman" w:cs="Times New Roman"/>
+          <w:color w:val="000000"/>
+          <w:spacing w:val="8"/>
+          <w:sz w:val="28"/>
+          <w:lang w:val="ru-RU"/>
+        </w:rPr>
+        <w:t xml:space="preserve"> И </w:t>
+      </w:r>
+      <w:proofErr w:type="spellStart"/>
+      <w:r>
+        <w:rPr>
+          <w:rFonts w:ascii="Times New Roman" w:hAnsi="Times New Roman" w:cs="Times New Roman"/>
+          <w:color w:val="000000"/>
+          <w:spacing w:val="8"/>
+          <w:sz w:val="28"/>
+          <w:lang w:val="ru-RU"/>
+        </w:rPr>
+        <w:t>Сц</w:t>
+      </w:r>
+      <w:proofErr w:type="spellEnd"/>
+      <w:r>
+        <w:rPr>
+          <w:rFonts w:ascii="Times New Roman" w:hAnsi="Times New Roman" w:cs="Times New Roman"/>
+          <w:color w:val="000000"/>
+          <w:spacing w:val="8"/>
+          <w:sz w:val="28"/>
+          <w:lang w:val="ru-RU"/>
+        </w:rPr>
+        <w:t xml:space="preserve">) </w:t>
+      </w:r>
+      <w:r>
+        <w:rPr>
+          <w:rFonts w:ascii="Times New Roman" w:hAnsi="Times New Roman" w:cs="Times New Roman"/>
+          <w:color w:val="000000"/>
+          <w:sz w:val="28"/>
+          <w:lang w:val="ru-RU"/>
+        </w:rPr>
+        <w:t xml:space="preserve">не равно нулю, и целое значение в противном случае. Через </w:t>
+      </w:r>
+      <w:proofErr w:type="spellStart"/>
+      <w:r>
+        <w:rPr>
+          <w:rFonts w:ascii="Times New Roman" w:hAnsi="Times New Roman" w:cs="Times New Roman"/>
+          <w:color w:val="000000"/>
+          <w:sz w:val="28"/>
+          <w:lang w:val="ru-RU"/>
+        </w:rPr>
+        <w:t>Ац</w:t>
+      </w:r>
+      <w:proofErr w:type="spellEnd"/>
+      <w:r>
+        <w:rPr>
+          <w:rFonts w:ascii="Times New Roman" w:hAnsi="Times New Roman" w:cs="Times New Roman"/>
+          <w:color w:val="000000"/>
+          <w:sz w:val="28"/>
+          <w:lang w:val="ru-RU"/>
+        </w:rPr>
+        <w:t xml:space="preserve">, </w:t>
+      </w:r>
+      <w:proofErr w:type="spellStart"/>
+      <w:r>
+        <w:rPr>
+          <w:rFonts w:ascii="Times New Roman" w:hAnsi="Times New Roman" w:cs="Times New Roman"/>
+          <w:color w:val="000000"/>
+          <w:sz w:val="28"/>
+          <w:lang w:val="ru-RU"/>
+        </w:rPr>
+        <w:t>Вц</w:t>
+      </w:r>
+      <w:proofErr w:type="spellEnd"/>
+      <w:r>
+        <w:rPr>
+          <w:rFonts w:ascii="Times New Roman" w:hAnsi="Times New Roman" w:cs="Times New Roman"/>
+          <w:color w:val="000000"/>
+          <w:sz w:val="28"/>
+          <w:lang w:val="ru-RU"/>
+        </w:rPr>
+        <w:t xml:space="preserve"> и </w:t>
+      </w:r>
+      <w:proofErr w:type="spellStart"/>
+      <w:r>
+        <w:rPr>
+          <w:rFonts w:ascii="Times New Roman" w:hAnsi="Times New Roman" w:cs="Times New Roman"/>
+          <w:color w:val="000000"/>
+          <w:sz w:val="28"/>
+          <w:lang w:val="ru-RU"/>
+        </w:rPr>
+        <w:t>Сц</w:t>
+      </w:r>
+      <w:proofErr w:type="spellEnd"/>
+      <w:r>
+        <w:rPr>
+          <w:rFonts w:ascii="Times New Roman" w:hAnsi="Times New Roman" w:cs="Times New Roman"/>
+          <w:color w:val="000000"/>
+          <w:sz w:val="28"/>
+          <w:lang w:val="ru-RU"/>
+        </w:rPr>
+        <w:t xml:space="preserve"> обозна</w:t>
+      </w:r>
+      <w:r>
+        <w:rPr>
+          <w:rFonts w:ascii="Times New Roman" w:hAnsi="Times New Roman" w:cs="Times New Roman"/>
+          <w:color w:val="000000"/>
+          <w:sz w:val="28"/>
+          <w:lang w:val="ru-RU"/>
+        </w:rPr>
+        <w:softHyphen/>
+      </w:r>
+      <w:r>
+        <w:rPr>
+          <w:rFonts w:ascii="Times New Roman" w:hAnsi="Times New Roman" w:cs="Times New Roman"/>
+          <w:color w:val="000000"/>
+          <w:spacing w:val="1"/>
+          <w:sz w:val="28"/>
+          <w:lang w:val="ru-RU"/>
+        </w:rPr>
+        <w:t xml:space="preserve">чены целые части значений </w:t>
+      </w:r>
+      <w:r>
+        <w:rPr>
+          <w:rFonts w:ascii="Times New Roman" w:hAnsi="Times New Roman" w:cs="Times New Roman"/>
+          <w:iCs/>
+          <w:color w:val="000000"/>
+          <w:spacing w:val="1"/>
+          <w:sz w:val="28"/>
+          <w:lang w:val="ru-RU"/>
+        </w:rPr>
+        <w:t xml:space="preserve">а, </w:t>
+      </w:r>
+      <w:r>
+        <w:rPr>
+          <w:rFonts w:ascii="Times New Roman" w:hAnsi="Times New Roman" w:cs="Times New Roman"/>
+          <w:iCs/>
+          <w:color w:val="000000"/>
+          <w:spacing w:val="1"/>
+          <w:sz w:val="28"/>
+        </w:rPr>
+        <w:t>b</w:t>
+      </w:r>
+      <w:r>
+        <w:rPr>
+          <w:rFonts w:ascii="Times New Roman" w:hAnsi="Times New Roman" w:cs="Times New Roman"/>
+          <w:iCs/>
+          <w:color w:val="000000"/>
+          <w:spacing w:val="1"/>
+          <w:sz w:val="28"/>
+          <w:lang w:val="ru-RU"/>
+        </w:rPr>
+        <w:t xml:space="preserve">, </w:t>
+      </w:r>
+      <w:r>
+        <w:rPr>
+          <w:rFonts w:ascii="Times New Roman" w:hAnsi="Times New Roman" w:cs="Times New Roman"/>
+          <w:color w:val="000000"/>
+          <w:spacing w:val="1"/>
+          <w:sz w:val="28"/>
+          <w:lang w:val="ru-RU"/>
+        </w:rPr>
+        <w:t>с, операции</w:t>
+      </w:r>
+      <w:proofErr w:type="gramStart"/>
+      <w:r>
+        <w:rPr>
+          <w:rFonts w:ascii="Times New Roman" w:hAnsi="Times New Roman" w:cs="Times New Roman"/>
+          <w:color w:val="000000"/>
+          <w:spacing w:val="1"/>
+          <w:sz w:val="28"/>
+          <w:lang w:val="ru-RU"/>
+        </w:rPr>
+        <w:t xml:space="preserve"> И</w:t>
+      </w:r>
+      <w:proofErr w:type="gramEnd"/>
+      <w:r>
+        <w:rPr>
+          <w:rFonts w:ascii="Times New Roman" w:hAnsi="Times New Roman" w:cs="Times New Roman"/>
+          <w:color w:val="000000"/>
+          <w:spacing w:val="1"/>
+          <w:sz w:val="28"/>
+          <w:lang w:val="ru-RU"/>
+        </w:rPr>
+        <w:t xml:space="preserve"> </w:t>
+      </w:r>
+      <w:proofErr w:type="spellStart"/>
+      <w:r>
+        <w:rPr>
+          <w:rFonts w:ascii="Times New Roman" w:hAnsi="Times New Roman" w:cs="Times New Roman"/>
+          <w:color w:val="000000"/>
+          <w:spacing w:val="1"/>
+          <w:sz w:val="28"/>
+          <w:lang w:val="ru-RU"/>
+        </w:rPr>
+        <w:t>и</w:t>
+      </w:r>
+      <w:proofErr w:type="spellEnd"/>
+      <w:r>
+        <w:rPr>
+          <w:rFonts w:ascii="Times New Roman" w:hAnsi="Times New Roman" w:cs="Times New Roman"/>
+          <w:color w:val="000000"/>
+          <w:spacing w:val="1"/>
+          <w:sz w:val="28"/>
+          <w:lang w:val="ru-RU"/>
+        </w:rPr>
+        <w:t xml:space="preserve"> ИЛИ - поразрядные. Значения </w:t>
+      </w:r>
+      <w:r>
+        <w:rPr>
+          <w:rFonts w:ascii="Times New Roman" w:hAnsi="Times New Roman" w:cs="Times New Roman"/>
+          <w:iCs/>
+          <w:color w:val="000000"/>
+          <w:sz w:val="28"/>
+          <w:lang w:val="ru-RU"/>
+        </w:rPr>
+        <w:t xml:space="preserve">а, </w:t>
+      </w:r>
+      <w:r>
+        <w:rPr>
+          <w:rFonts w:ascii="Times New Roman" w:hAnsi="Times New Roman" w:cs="Times New Roman"/>
+          <w:iCs/>
+          <w:color w:val="000000"/>
+          <w:sz w:val="28"/>
+        </w:rPr>
+        <w:t>b</w:t>
+      </w:r>
+      <w:r>
+        <w:rPr>
+          <w:rFonts w:ascii="Times New Roman" w:hAnsi="Times New Roman" w:cs="Times New Roman"/>
+          <w:iCs/>
+          <w:color w:val="000000"/>
+          <w:sz w:val="28"/>
+          <w:lang w:val="ru-RU"/>
+        </w:rPr>
+        <w:t>, с</w:t>
+      </w:r>
+      <w:r>
+        <w:rPr>
+          <w:rFonts w:ascii="Times New Roman" w:hAnsi="Times New Roman" w:cs="Times New Roman"/>
+          <w:color w:val="000000"/>
+          <w:sz w:val="28"/>
+          <w:lang w:val="ru-RU"/>
+        </w:rPr>
+        <w:t xml:space="preserve">, </w:t>
+      </w:r>
+      <w:proofErr w:type="spellStart"/>
+      <w:r>
+        <w:rPr>
+          <w:rFonts w:ascii="Times New Roman" w:hAnsi="Times New Roman" w:cs="Times New Roman"/>
+          <w:color w:val="000000"/>
+          <w:sz w:val="28"/>
+          <w:lang w:val="ru-RU"/>
+        </w:rPr>
+        <w:t>Хнач</w:t>
+      </w:r>
+      <w:proofErr w:type="spellEnd"/>
+      <w:r>
+        <w:rPr>
+          <w:rFonts w:ascii="Times New Roman" w:hAnsi="Times New Roman" w:cs="Times New Roman"/>
+          <w:color w:val="000000"/>
+          <w:sz w:val="28"/>
+          <w:lang w:val="ru-RU"/>
+        </w:rPr>
+        <w:t xml:space="preserve">., </w:t>
+      </w:r>
+      <w:proofErr w:type="spellStart"/>
+      <w:r>
+        <w:rPr>
+          <w:rFonts w:ascii="Times New Roman" w:hAnsi="Times New Roman" w:cs="Times New Roman"/>
+          <w:color w:val="000000"/>
+          <w:sz w:val="28"/>
+          <w:lang w:val="ru-RU"/>
+        </w:rPr>
+        <w:t>Хкон</w:t>
+      </w:r>
+      <w:proofErr w:type="spellEnd"/>
+      <w:r>
+        <w:rPr>
+          <w:rFonts w:ascii="Times New Roman" w:hAnsi="Times New Roman" w:cs="Times New Roman"/>
+          <w:color w:val="000000"/>
+          <w:sz w:val="28"/>
+          <w:lang w:val="ru-RU"/>
+        </w:rPr>
+        <w:t xml:space="preserve">., </w:t>
+      </w:r>
+      <w:proofErr w:type="spellStart"/>
+      <w:r>
+        <w:rPr>
+          <w:rFonts w:ascii="Times New Roman" w:hAnsi="Times New Roman" w:cs="Times New Roman"/>
+          <w:color w:val="000000"/>
+          <w:sz w:val="28"/>
+        </w:rPr>
+        <w:t>dX</w:t>
+      </w:r>
+      <w:proofErr w:type="spellEnd"/>
+      <w:r>
+        <w:rPr>
+          <w:rFonts w:ascii="Times New Roman" w:hAnsi="Times New Roman" w:cs="Times New Roman"/>
+          <w:color w:val="000000"/>
+          <w:sz w:val="28"/>
+          <w:lang w:val="ru-RU"/>
+        </w:rPr>
+        <w:t xml:space="preserve"> ввести с клавиатуры.</w:t>
+      </w:r>
+    </w:p>
+    <w:p>
+      <w:pPr>
+        <w:rPr>
           <w:lang w:val="ru-RU"/>
         </w:rPr>
       </w:pPr>
     </w:p>
     <w:p>
       <w:pPr>
-        <w:shd w:val="clear" w:color="auto" w:fill="FFFFFF"/>
-        <w:ind w:left="22" w:right="336"/>
-        <w:jc w:val="both"/>
-        <w:rPr>
-          <w:rFonts w:ascii="Times New Roman" w:hAnsi="Times New Roman" w:cs="Times New Roman"/>
-          <w:color w:val="000000"/>
-          <w:spacing w:val="2"/>
-          <w:sz w:val="28"/>
+        <w:rPr>
+          <w:lang w:val="ru-RU"/>
         </w:rPr>
       </w:pPr>
     </w:p>
     <w:p>
       <w:pPr>
-        <w:shd w:val="clear" w:color="auto" w:fill="FFFFFF"/>
-        <w:ind w:left="22" w:right="336"/>
-        <w:jc w:val="both"/>
-        <w:rPr>
-          <w:rFonts w:ascii="Times New Roman" w:hAnsi="Times New Roman" w:cs="Times New Roman"/>
-          <w:color w:val="000000"/>
-          <w:spacing w:val="2"/>
-          <w:sz w:val="28"/>
+        <w:rPr>
+          <w:lang w:val="ru-RU"/>
         </w:rPr>
       </w:pPr>
     </w:p>
     <w:p>
       <w:pPr>
-        <w:shd w:val="clear" w:color="auto" w:fill="FFFFFF"/>
-        <w:ind w:left="22" w:right="336"/>
-        <w:jc w:val="both"/>
-        <w:rPr>
-          <w:rFonts w:ascii="Times New Roman" w:hAnsi="Times New Roman" w:cs="Times New Roman"/>
-          <w:color w:val="000000"/>
-          <w:spacing w:val="2"/>
-          <w:sz w:val="28"/>
+        <w:rPr>
+          <w:lang w:val="ru-RU"/>
         </w:rPr>
       </w:pPr>
+    </w:p>
+    <w:p>
+      <w:pPr>
+        <w:rPr>
+          <w:lang w:val="ru-RU"/>
+        </w:rPr>
+      </w:pPr>
+    </w:p>
+    <w:p>
+      <w:pPr>
+        <w:rPr>
+          <w:lang w:val="ru-RU"/>
+        </w:rPr>
+      </w:pPr>
+    </w:p>
+    <w:p>
+      <w:pPr>
+        <w:rPr>
+          <w:lang w:val="ru-RU"/>
+        </w:rPr>
+      </w:pPr>
+    </w:p>
+    <w:p>
+      <w:pPr>
+        <w:rPr>
+          <w:lang w:val="ru-RU"/>
+        </w:rPr>
+      </w:pPr>
+    </w:p>
+    <w:p>
       <w:bookmarkStart w:id="0" w:name="_GoBack"/>
       <w:bookmarkEnd w:id="0"/>
     </w:p>
     <w:p>
       <w:pPr>
-        <w:shd w:val="clear" w:color="auto" w:fill="FFFFFF"/>
-        <w:ind w:left="22" w:right="336"/>
-        <w:jc w:val="both"/>
-        <w:rPr>
-          <w:rFonts w:ascii="Times New Roman" w:hAnsi="Times New Roman" w:cs="Times New Roman"/>
-          <w:sz w:val="28"/>
+        <w:rPr>
           <w:lang w:val="ru-RU"/>
         </w:rPr>
       </w:pPr>
-      <w:r>
-        <w:rPr>
-          <w:rFonts w:ascii="Times New Roman" w:hAnsi="Times New Roman" w:cs="Times New Roman"/>
-          <w:color w:val="000000"/>
-          <w:spacing w:val="2"/>
-          <w:sz w:val="28"/>
-          <w:lang w:val="ru-RU"/>
-        </w:rPr>
-        <w:t xml:space="preserve">Функция </w:t>
-      </w:r>
-      <w:r>
-        <w:rPr>
-          <w:rFonts w:ascii="Times New Roman" w:hAnsi="Times New Roman" w:cs="Times New Roman"/>
-          <w:color w:val="000000"/>
-          <w:spacing w:val="2"/>
-          <w:sz w:val="28"/>
-        </w:rPr>
-        <w:t>F</w:t>
-      </w:r>
-      <w:r>
-        <w:rPr>
-          <w:rFonts w:ascii="Times New Roman" w:hAnsi="Times New Roman" w:cs="Times New Roman"/>
-          <w:color w:val="000000"/>
-          <w:spacing w:val="2"/>
-          <w:sz w:val="28"/>
-          <w:lang w:val="ru-RU"/>
-        </w:rPr>
-        <w:t xml:space="preserve"> должна принимать действительное значение, если выражение </w:t>
-      </w:r>
-      <w:r>
-        <w:rPr>
-          <w:rFonts w:ascii="Times New Roman" w:hAnsi="Times New Roman" w:cs="Times New Roman"/>
-          <w:color w:val="000000"/>
-          <w:spacing w:val="8"/>
-          <w:sz w:val="28"/>
-          <w:lang w:val="ru-RU"/>
-        </w:rPr>
-        <w:t>(</w:t>
-      </w:r>
-      <w:proofErr w:type="spellStart"/>
-      <w:r>
-        <w:rPr>
-          <w:rFonts w:ascii="Times New Roman" w:hAnsi="Times New Roman" w:cs="Times New Roman"/>
-          <w:color w:val="000000"/>
-          <w:spacing w:val="8"/>
-          <w:sz w:val="28"/>
-          <w:lang w:val="ru-RU"/>
-        </w:rPr>
-        <w:t>Ац</w:t>
-      </w:r>
-      <w:proofErr w:type="spellEnd"/>
-      <w:proofErr w:type="gramStart"/>
-      <w:r>
-        <w:rPr>
-          <w:rFonts w:ascii="Times New Roman" w:hAnsi="Times New Roman" w:cs="Times New Roman"/>
-          <w:color w:val="000000"/>
-          <w:spacing w:val="8"/>
-          <w:sz w:val="28"/>
-          <w:lang w:val="ru-RU"/>
-        </w:rPr>
-        <w:t xml:space="preserve"> И</w:t>
-      </w:r>
-      <w:proofErr w:type="gramEnd"/>
-      <w:r>
-        <w:rPr>
-          <w:rFonts w:ascii="Times New Roman" w:hAnsi="Times New Roman" w:cs="Times New Roman"/>
-          <w:color w:val="000000"/>
-          <w:spacing w:val="8"/>
-          <w:sz w:val="28"/>
-          <w:lang w:val="ru-RU"/>
-        </w:rPr>
-        <w:t xml:space="preserve"> </w:t>
-      </w:r>
-      <w:proofErr w:type="spellStart"/>
-      <w:r>
-        <w:rPr>
-          <w:rFonts w:ascii="Times New Roman" w:hAnsi="Times New Roman" w:cs="Times New Roman"/>
-          <w:color w:val="000000"/>
-          <w:spacing w:val="8"/>
-          <w:sz w:val="28"/>
-          <w:lang w:val="ru-RU"/>
-        </w:rPr>
-        <w:t>Вц</w:t>
-      </w:r>
-      <w:proofErr w:type="spellEnd"/>
-      <w:r>
-        <w:rPr>
-          <w:rFonts w:ascii="Times New Roman" w:hAnsi="Times New Roman" w:cs="Times New Roman"/>
-          <w:color w:val="000000"/>
-          <w:spacing w:val="8"/>
-          <w:sz w:val="28"/>
-          <w:lang w:val="ru-RU"/>
-        </w:rPr>
-        <w:t>) ИЛИ (</w:t>
-      </w:r>
-      <w:proofErr w:type="spellStart"/>
-      <w:r>
-        <w:rPr>
-          <w:rFonts w:ascii="Times New Roman" w:hAnsi="Times New Roman" w:cs="Times New Roman"/>
-          <w:color w:val="000000"/>
-          <w:spacing w:val="8"/>
-          <w:sz w:val="28"/>
-          <w:lang w:val="ru-RU"/>
-        </w:rPr>
-        <w:t>Ац</w:t>
-      </w:r>
-      <w:proofErr w:type="spellEnd"/>
-      <w:r>
-        <w:rPr>
-          <w:rFonts w:ascii="Times New Roman" w:hAnsi="Times New Roman" w:cs="Times New Roman"/>
-          <w:color w:val="000000"/>
-          <w:spacing w:val="8"/>
-          <w:sz w:val="28"/>
-          <w:lang w:val="ru-RU"/>
-        </w:rPr>
-        <w:t xml:space="preserve"> И </w:t>
-      </w:r>
-      <w:proofErr w:type="spellStart"/>
-      <w:r>
-        <w:rPr>
-          <w:rFonts w:ascii="Times New Roman" w:hAnsi="Times New Roman" w:cs="Times New Roman"/>
-          <w:color w:val="000000"/>
-          <w:spacing w:val="8"/>
-          <w:sz w:val="28"/>
-          <w:lang w:val="ru-RU"/>
-        </w:rPr>
-        <w:t>Сц</w:t>
-      </w:r>
-      <w:proofErr w:type="spellEnd"/>
-      <w:r>
-        <w:rPr>
-          <w:rFonts w:ascii="Times New Roman" w:hAnsi="Times New Roman" w:cs="Times New Roman"/>
-          <w:color w:val="000000"/>
-          <w:spacing w:val="8"/>
-          <w:sz w:val="28"/>
-          <w:lang w:val="ru-RU"/>
-        </w:rPr>
-        <w:t xml:space="preserve">) </w:t>
-      </w:r>
-      <w:r>
-        <w:rPr>
-          <w:rFonts w:ascii="Times New Roman" w:hAnsi="Times New Roman" w:cs="Times New Roman"/>
-          <w:color w:val="000000"/>
-          <w:sz w:val="28"/>
-          <w:lang w:val="ru-RU"/>
-        </w:rPr>
-        <w:t xml:space="preserve">не равно нулю, и целое значение в противном случае. Через </w:t>
-      </w:r>
-      <w:proofErr w:type="spellStart"/>
-      <w:r>
-        <w:rPr>
-          <w:rFonts w:ascii="Times New Roman" w:hAnsi="Times New Roman" w:cs="Times New Roman"/>
-          <w:color w:val="000000"/>
-          <w:sz w:val="28"/>
-          <w:lang w:val="ru-RU"/>
-        </w:rPr>
-        <w:t>Ац</w:t>
-      </w:r>
-      <w:proofErr w:type="spellEnd"/>
-      <w:r>
-        <w:rPr>
-          <w:rFonts w:ascii="Times New Roman" w:hAnsi="Times New Roman" w:cs="Times New Roman"/>
-          <w:color w:val="000000"/>
-          <w:sz w:val="28"/>
-          <w:lang w:val="ru-RU"/>
-        </w:rPr>
-        <w:t xml:space="preserve">, </w:t>
-      </w:r>
-      <w:proofErr w:type="spellStart"/>
-      <w:r>
-        <w:rPr>
-          <w:rFonts w:ascii="Times New Roman" w:hAnsi="Times New Roman" w:cs="Times New Roman"/>
-          <w:color w:val="000000"/>
-          <w:sz w:val="28"/>
-          <w:lang w:val="ru-RU"/>
-        </w:rPr>
-        <w:t>Вц</w:t>
-      </w:r>
-      <w:proofErr w:type="spellEnd"/>
-      <w:r>
-        <w:rPr>
-          <w:rFonts w:ascii="Times New Roman" w:hAnsi="Times New Roman" w:cs="Times New Roman"/>
-          <w:color w:val="000000"/>
-          <w:sz w:val="28"/>
-          <w:lang w:val="ru-RU"/>
-        </w:rPr>
-        <w:t xml:space="preserve"> и </w:t>
-      </w:r>
-      <w:proofErr w:type="spellStart"/>
-      <w:r>
-        <w:rPr>
-          <w:rFonts w:ascii="Times New Roman" w:hAnsi="Times New Roman" w:cs="Times New Roman"/>
-          <w:color w:val="000000"/>
-          <w:sz w:val="28"/>
-          <w:lang w:val="ru-RU"/>
-        </w:rPr>
-        <w:t>Сц</w:t>
-      </w:r>
-      <w:proofErr w:type="spellEnd"/>
-      <w:r>
-        <w:rPr>
-          <w:rFonts w:ascii="Times New Roman" w:hAnsi="Times New Roman" w:cs="Times New Roman"/>
-          <w:color w:val="000000"/>
-          <w:sz w:val="28"/>
-          <w:lang w:val="ru-RU"/>
-        </w:rPr>
-        <w:t xml:space="preserve"> обозна</w:t>
-      </w:r>
-      <w:r>
-        <w:rPr>
-          <w:rFonts w:ascii="Times New Roman" w:hAnsi="Times New Roman" w:cs="Times New Roman"/>
-          <w:color w:val="000000"/>
-          <w:sz w:val="28"/>
-          <w:lang w:val="ru-RU"/>
-        </w:rPr>
-        <w:softHyphen/>
-      </w:r>
-      <w:r>
-        <w:rPr>
-          <w:rFonts w:ascii="Times New Roman" w:hAnsi="Times New Roman" w:cs="Times New Roman"/>
-          <w:color w:val="000000"/>
-          <w:spacing w:val="1"/>
-          <w:sz w:val="28"/>
-          <w:lang w:val="ru-RU"/>
-        </w:rPr>
-        <w:t xml:space="preserve">чены целые части значений </w:t>
-      </w:r>
-      <w:r>
-        <w:rPr>
-          <w:rFonts w:ascii="Times New Roman" w:hAnsi="Times New Roman" w:cs="Times New Roman"/>
-          <w:iCs/>
-          <w:color w:val="000000"/>
-          <w:spacing w:val="1"/>
-          <w:sz w:val="28"/>
-          <w:lang w:val="ru-RU"/>
-        </w:rPr>
-        <w:t xml:space="preserve">а, </w:t>
-      </w:r>
-      <w:r>
-        <w:rPr>
-          <w:rFonts w:ascii="Times New Roman" w:hAnsi="Times New Roman" w:cs="Times New Roman"/>
-          <w:iCs/>
-          <w:color w:val="000000"/>
-          <w:spacing w:val="1"/>
-          <w:sz w:val="28"/>
-        </w:rPr>
-        <w:t>b</w:t>
-      </w:r>
-      <w:r>
-        <w:rPr>
-          <w:rFonts w:ascii="Times New Roman" w:hAnsi="Times New Roman" w:cs="Times New Roman"/>
-          <w:iCs/>
-          <w:color w:val="000000"/>
-          <w:spacing w:val="1"/>
-          <w:sz w:val="28"/>
-          <w:lang w:val="ru-RU"/>
-        </w:rPr>
-        <w:t xml:space="preserve">, </w:t>
-      </w:r>
-      <w:r>
-        <w:rPr>
-          <w:rFonts w:ascii="Times New Roman" w:hAnsi="Times New Roman" w:cs="Times New Roman"/>
-          <w:color w:val="000000"/>
-          <w:spacing w:val="1"/>
-          <w:sz w:val="28"/>
-          <w:lang w:val="ru-RU"/>
-        </w:rPr>
-        <w:t>с, операции</w:t>
-      </w:r>
-      <w:proofErr w:type="gramStart"/>
-      <w:r>
-        <w:rPr>
-          <w:rFonts w:ascii="Times New Roman" w:hAnsi="Times New Roman" w:cs="Times New Roman"/>
-          <w:color w:val="000000"/>
-          <w:spacing w:val="1"/>
-          <w:sz w:val="28"/>
-          <w:lang w:val="ru-RU"/>
-        </w:rPr>
-        <w:t xml:space="preserve"> И</w:t>
-      </w:r>
-      <w:proofErr w:type="gramEnd"/>
-      <w:r>
-        <w:rPr>
-          <w:rFonts w:ascii="Times New Roman" w:hAnsi="Times New Roman" w:cs="Times New Roman"/>
-          <w:color w:val="000000"/>
-          <w:spacing w:val="1"/>
-          <w:sz w:val="28"/>
-          <w:lang w:val="ru-RU"/>
-        </w:rPr>
-        <w:t xml:space="preserve"> </w:t>
-      </w:r>
-      <w:proofErr w:type="spellStart"/>
-      <w:r>
-        <w:rPr>
-          <w:rFonts w:ascii="Times New Roman" w:hAnsi="Times New Roman" w:cs="Times New Roman"/>
-          <w:color w:val="000000"/>
-          <w:spacing w:val="1"/>
-          <w:sz w:val="28"/>
-          <w:lang w:val="ru-RU"/>
-        </w:rPr>
-        <w:t>и</w:t>
-      </w:r>
-      <w:proofErr w:type="spellEnd"/>
-      <w:r>
-        <w:rPr>
-          <w:rFonts w:ascii="Times New Roman" w:hAnsi="Times New Roman" w:cs="Times New Roman"/>
-          <w:color w:val="000000"/>
-          <w:spacing w:val="1"/>
-          <w:sz w:val="28"/>
-          <w:lang w:val="ru-RU"/>
-        </w:rPr>
-        <w:t xml:space="preserve"> ИЛИ - поразрядные. Значения </w:t>
-      </w:r>
-      <w:r>
-        <w:rPr>
-          <w:rFonts w:ascii="Times New Roman" w:hAnsi="Times New Roman" w:cs="Times New Roman"/>
-          <w:iCs/>
-          <w:color w:val="000000"/>
-          <w:sz w:val="28"/>
-          <w:lang w:val="ru-RU"/>
-        </w:rPr>
-        <w:t xml:space="preserve">а, </w:t>
-      </w:r>
-      <w:r>
-        <w:rPr>
-          <w:rFonts w:ascii="Times New Roman" w:hAnsi="Times New Roman" w:cs="Times New Roman"/>
-          <w:iCs/>
-          <w:color w:val="000000"/>
-          <w:sz w:val="28"/>
-        </w:rPr>
-        <w:t>b</w:t>
-      </w:r>
-      <w:r>
-        <w:rPr>
-          <w:rFonts w:ascii="Times New Roman" w:hAnsi="Times New Roman" w:cs="Times New Roman"/>
-          <w:iCs/>
-          <w:color w:val="000000"/>
-          <w:sz w:val="28"/>
-          <w:lang w:val="ru-RU"/>
-        </w:rPr>
-        <w:t>, с</w:t>
-      </w:r>
-      <w:r>
-        <w:rPr>
-          <w:rFonts w:ascii="Times New Roman" w:hAnsi="Times New Roman" w:cs="Times New Roman"/>
-          <w:color w:val="000000"/>
-          <w:sz w:val="28"/>
-          <w:lang w:val="ru-RU"/>
-        </w:rPr>
-        <w:t xml:space="preserve">, </w:t>
-      </w:r>
-      <w:proofErr w:type="spellStart"/>
-      <w:r>
-        <w:rPr>
-          <w:rFonts w:ascii="Times New Roman" w:hAnsi="Times New Roman" w:cs="Times New Roman"/>
-          <w:color w:val="000000"/>
-          <w:sz w:val="28"/>
-          <w:lang w:val="ru-RU"/>
-        </w:rPr>
-        <w:t>Хнач</w:t>
-      </w:r>
-      <w:proofErr w:type="spellEnd"/>
-      <w:r>
-        <w:rPr>
-          <w:rFonts w:ascii="Times New Roman" w:hAnsi="Times New Roman" w:cs="Times New Roman"/>
-          <w:color w:val="000000"/>
-          <w:sz w:val="28"/>
-          <w:lang w:val="ru-RU"/>
-        </w:rPr>
-        <w:t xml:space="preserve">., </w:t>
-      </w:r>
-      <w:proofErr w:type="spellStart"/>
-      <w:r>
-        <w:rPr>
-          <w:rFonts w:ascii="Times New Roman" w:hAnsi="Times New Roman" w:cs="Times New Roman"/>
-          <w:color w:val="000000"/>
-          <w:sz w:val="28"/>
-          <w:lang w:val="ru-RU"/>
-        </w:rPr>
-        <w:t>Хкон</w:t>
-      </w:r>
-      <w:proofErr w:type="spellEnd"/>
-      <w:r>
-        <w:rPr>
-          <w:rFonts w:ascii="Times New Roman" w:hAnsi="Times New Roman" w:cs="Times New Roman"/>
-          <w:color w:val="000000"/>
-          <w:sz w:val="28"/>
-          <w:lang w:val="ru-RU"/>
-        </w:rPr>
-        <w:t xml:space="preserve">., </w:t>
-      </w:r>
-      <w:proofErr w:type="spellStart"/>
-      <w:r>
-        <w:rPr>
-          <w:rFonts w:ascii="Times New Roman" w:hAnsi="Times New Roman" w:cs="Times New Roman"/>
-          <w:color w:val="000000"/>
-          <w:sz w:val="28"/>
-        </w:rPr>
-        <w:t>dX</w:t>
-      </w:r>
-      <w:proofErr w:type="spellEnd"/>
-      <w:r>
-        <w:rPr>
-          <w:rFonts w:ascii="Times New Roman" w:hAnsi="Times New Roman" w:cs="Times New Roman"/>
-          <w:color w:val="000000"/>
-          <w:sz w:val="28"/>
-          <w:lang w:val="ru-RU"/>
-        </w:rPr>
-        <w:t xml:space="preserve"> ввести с клавиатуры.</w:t>
-      </w:r>
     </w:p>
     <w:p>
       <w:pPr>
@@ -1818,12 +1830,27 @@
           <w:lang w:val="ru-RU"/>
         </w:rPr>
       </w:pPr>
-      <w:r>
-        <w:rPr>
-          <w:lang w:val="ru-RU"/>
-        </w:rPr>
-        <w:br w:type="page"/>
-      </w:r>
+    </w:p>
+    <w:p>
+      <w:pPr>
+        <w:rPr>
+          <w:lang w:val="ru-RU"/>
+        </w:rPr>
+      </w:pPr>
+    </w:p>
+    <w:p>
+      <w:pPr>
+        <w:rPr>
+          <w:lang w:val="ru-RU"/>
+        </w:rPr>
+      </w:pPr>
+    </w:p>
+    <w:p>
+      <w:pPr>
+        <w:rPr>
+          <w:lang w:val="ru-RU"/>
+        </w:rPr>
+      </w:pPr>
     </w:p>
     <w:tbl>
       <w:tblPr>
@@ -2528,6 +2555,11 @@
             </w:r>
           </w:p>
           <w:p>
+            <w:pPr>
+              <w:tabs>
+                <w:tab w:val="right" w:pos="2400"/>
+              </w:tabs>
+            </w:pPr>
             <w:r>
               <w:t xml:space="preserve">    </w:t>
             </w:r>
@@ -2546,6 +2578,9 @@
             <w:proofErr w:type="spellEnd"/>
             <w:r>
               <w:t xml:space="preserve"> = a;</w:t>
+            </w:r>
+            <w:r>
+              <w:tab/>
             </w:r>
           </w:p>
           <w:p>
@@ -4255,6 +4290,96 @@
           <w:lang w:val="ru-RU"/>
         </w:rPr>
       </w:pPr>
+    </w:p>
+    <w:p>
+      <w:pPr>
+        <w:jc w:val="center"/>
+        <w:rPr>
+          <w:lang w:val="ru-RU"/>
+        </w:rPr>
+      </w:pPr>
+      <w:r>
+        <w:rPr>
+          <w:noProof/>
+          <w:lang w:val="ru-RU" w:eastAsia="ru-RU"/>
+        </w:rPr>
+        <w:drawing>
+          <wp:inline distT="0" distB="0" distL="0" distR="0">
+            <wp:extent cx="2377440" cy="2743200"/>
+            <wp:effectExtent l="0" t="0" r="3810" b="0"/>
+            <wp:docPr id="5" name="Рисунок 5" descr="Условные операторы в Си : использование if-else, switch"/>
+            <wp:cNvGraphicFramePr>
+              <a:graphicFrameLocks xmlns:a="http://schemas.openxmlformats.org/drawingml/2006/main" noChangeAspect="1"/>
+            </wp:cNvGraphicFramePr>
+            <a:graphic xmlns:a="http://schemas.openxmlformats.org/drawingml/2006/main">
+              <a:graphicData uri="http://schemas.openxmlformats.org/drawingml/2006/picture">
+                <pic:pic xmlns:pic="http://schemas.openxmlformats.org/drawingml/2006/picture">
+                  <pic:nvPicPr>
+                    <pic:cNvPr id="0" name="Picture 18" descr="Условные операторы в Си : использование if-else, switch"/>
+                    <pic:cNvPicPr>
+                      <a:picLocks noChangeAspect="1" noChangeArrowheads="1"/>
+                    </pic:cNvPicPr>
+                  </pic:nvPicPr>
+                  <pic:blipFill>
+                    <a:blip r:embed="rId12">
+                      <a:extLst>
+                        <a:ext uri="{28A0092B-C50C-407E-A947-70E740481C1C}">
+                          <a14:useLocalDpi xmlns:a14="http://schemas.microsoft.com/office/drawing/2010/main" val="0"/>
+                        </a:ext>
+                      </a:extLst>
+                    </a:blip>
+                    <a:srcRect/>
+                    <a:stretch>
+                      <a:fillRect/>
+                    </a:stretch>
+                  </pic:blipFill>
+                  <pic:spPr bwMode="auto">
+                    <a:xfrm>
+                      <a:off x="0" y="0"/>
+                      <a:ext cx="2377440" cy="2743200"/>
+                    </a:xfrm>
+                    <a:prstGeom prst="rect">
+                      <a:avLst/>
+                    </a:prstGeom>
+                    <a:noFill/>
+                    <a:ln>
+                      <a:noFill/>
+                    </a:ln>
+                  </pic:spPr>
+                </pic:pic>
+              </a:graphicData>
+            </a:graphic>
+          </wp:inline>
+        </w:drawing>
+      </w:r>
+    </w:p>
+    <w:p>
+      <w:pPr>
+        <w:jc w:val="center"/>
+        <w:rPr>
+          <w:lang w:val="ru-RU"/>
+        </w:rPr>
+      </w:pPr>
+      <w:r>
+        <w:rPr>
+          <w:lang w:val="ru-RU"/>
+        </w:rPr>
+        <w:t>Схема 1. Блок схема для операторов условия на</w:t>
+      </w:r>
+      <w:proofErr w:type="gramStart"/>
+      <w:r>
+        <w:rPr>
+          <w:lang w:val="ru-RU"/>
+        </w:rPr>
+        <w:t xml:space="preserve"> С</w:t>
+      </w:r>
+      <w:proofErr w:type="gramEnd"/>
+      <w:r>
+        <w:rPr>
+          <w:lang w:val="ru-RU"/>
+        </w:rPr>
+        <w:t>++</w:t>
+      </w:r>
     </w:p>
     <w:p>
       <w:pPr>
@@ -4623,6 +4748,37 @@
       <w:lang w:val="en-US"/>
     </w:rPr>
   </w:style>
+  <w:style w:type="paragraph" w:styleId="a4">
+    <w:name w:val="Balloon Text"/>
+    <w:basedOn w:val="a"/>
+    <w:link w:val="a5"/>
+    <w:uiPriority w:val="99"/>
+    <w:semiHidden/>
+    <w:unhideWhenUsed/>
+    <w:rsid w:val="00807D5E"/>
+    <w:pPr>
+      <w:spacing w:after="0" w:line="240" w:lineRule="auto"/>
+    </w:pPr>
+    <w:rPr>
+      <w:rFonts w:ascii="Tahoma" w:hAnsi="Tahoma" w:cs="Tahoma"/>
+      <w:sz w:val="16"/>
+      <w:szCs w:val="16"/>
+    </w:rPr>
+  </w:style>
+  <w:style w:type="character" w:customStyle="1" w:styleId="a5">
+    <w:name w:val="Текст выноски Знак"/>
+    <w:basedOn w:val="a0"/>
+    <w:link w:val="a4"/>
+    <w:uiPriority w:val="99"/>
+    <w:semiHidden/>
+    <w:rsid w:val="00807D5E"/>
+    <w:rPr>
+      <w:rFonts w:ascii="Tahoma" w:eastAsiaTheme="minorEastAsia" w:hAnsi="Tahoma" w:cs="Tahoma"/>
+      <w:sz w:val="16"/>
+      <w:szCs w:val="16"/>
+      <w:lang w:val="en-US"/>
+    </w:rPr>
+  </w:style>
 </w:styles>
 </file>
 
@@ -4920,6 +5076,37 @@
       <w:lang w:val="en-US"/>
     </w:rPr>
   </w:style>
+  <w:style w:type="paragraph" w:styleId="a4">
+    <w:name w:val="Balloon Text"/>
+    <w:basedOn w:val="a"/>
+    <w:link w:val="a5"/>
+    <w:uiPriority w:val="99"/>
+    <w:semiHidden/>
+    <w:unhideWhenUsed/>
+    <w:rsid w:val="00807D5E"/>
+    <w:pPr>
+      <w:spacing w:after="0" w:line="240" w:lineRule="auto"/>
+    </w:pPr>
+    <w:rPr>
+      <w:rFonts w:ascii="Tahoma" w:hAnsi="Tahoma" w:cs="Tahoma"/>
+      <w:sz w:val="16"/>
+      <w:szCs w:val="16"/>
+    </w:rPr>
+  </w:style>
+  <w:style w:type="character" w:customStyle="1" w:styleId="a5">
+    <w:name w:val="Текст выноски Знак"/>
+    <w:basedOn w:val="a0"/>
+    <w:link w:val="a4"/>
+    <w:uiPriority w:val="99"/>
+    <w:semiHidden/>
+    <w:rsid w:val="00807D5E"/>
+    <w:rPr>
+      <w:rFonts w:ascii="Tahoma" w:eastAsiaTheme="minorEastAsia" w:hAnsi="Tahoma" w:cs="Tahoma"/>
+      <w:sz w:val="16"/>
+      <w:szCs w:val="16"/>
+      <w:lang w:val="en-US"/>
+    </w:rPr>
+  </w:style>
 </w:styles>
 </file>
 
